--- a/GPT2 Chatbot.docx
+++ b/GPT2 Chatbot.docx
@@ -145,64 +145,54 @@
     </w:p>
     <w:p>
       <w:pPr>
+        <w:pStyle w:val="ListParagraph"/>
+        <w:numPr>
+          <w:ilvl w:val="0"/>
+          <w:numId w:val="7"/>
+        </w:numPr>
         <w:spacing w:after="168" w:line="240" w:lineRule="auto"/>
+        <w:rPr>
+          <w:rFonts w:ascii="Courier New" w:eastAsia="Times New Roman" w:hAnsi="Courier New" w:cs="Courier New"/>
+          <w:sz w:val="21"/>
+          <w:szCs w:val="21"/>
+        </w:rPr>
+      </w:pPr>
+      <w:r>
         <w:rPr>
           <w:rFonts w:eastAsia="Times New Roman" w:cstheme="minorHAnsi"/>
           <w:sz w:val="24"/>
           <w:szCs w:val="24"/>
         </w:rPr>
-      </w:pPr>
-      <w:r>
-        <w:rPr>
-          <w:rFonts w:ascii="Courier New" w:eastAsia="Times New Roman" w:hAnsi="Courier New" w:cs="Courier New"/>
-          <w:sz w:val="21"/>
-          <w:szCs w:val="21"/>
-        </w:rPr>
-        <w:t xml:space="preserve"> </w:t>
-      </w:r>
-      <w:r>
-        <w:rPr>
-          <w:rFonts w:eastAsia="Times New Roman" w:cstheme="minorHAnsi"/>
+        <w:t xml:space="preserve">Download model weight file from link </w:t>
+      </w:r>
+      <w:hyperlink r:id="rId6" w:history="1">
+        <w:r>
+          <w:rPr>
+            <w:rStyle w:val="Hyperlink"/>
+            <w:rFonts w:eastAsia="Times New Roman" w:cstheme="minorHAnsi"/>
+            <w:sz w:val="24"/>
+            <w:szCs w:val="24"/>
+          </w:rPr>
+          <w:t>https://drive.google.com/file/d/1PUY2VWWnTnkdoieC7H9bXQt0n9vpPOEH/view?usp=sharing</w:t>
+        </w:r>
+      </w:hyperlink>
+      <w:r>
+        <w:rPr>
+          <w:rFonts w:eastAsia="Times New Roman" w:cstheme="minorHAnsi"/>
+          <w:color w:val="4472C4" w:themeColor="accent1"/>
           <w:sz w:val="24"/>
           <w:szCs w:val="24"/>
-        </w:rPr>
-        <w:t>or install and run from docker directly</w:t>
-      </w:r>
-    </w:p>
-    <w:p>
-      <w:pPr>
-        <w:spacing w:after="168" w:line="240" w:lineRule="auto"/>
-        <w:rPr>
-          <w:rFonts w:ascii="Courier New" w:eastAsia="Times New Roman" w:hAnsi="Courier New" w:cs="Courier New"/>
-          <w:sz w:val="21"/>
-          <w:szCs w:val="21"/>
-        </w:rPr>
-      </w:pPr>
-      <w:r>
-        <w:rPr>
-          <w:rFonts w:ascii="Courier New" w:eastAsia="Times New Roman" w:hAnsi="Courier New" w:cs="Courier New"/>
-          <w:sz w:val="21"/>
-          <w:szCs w:val="21"/>
-        </w:rPr>
-        <w:t>docker pull hieu3008/gpt2-chatbot</w:t>
-      </w:r>
-    </w:p>
-    <w:p>
-      <w:pPr>
-        <w:spacing w:after="168" w:line="240" w:lineRule="auto"/>
-        <w:rPr>
-          <w:rFonts w:ascii="Courier New" w:eastAsia="Times New Roman" w:hAnsi="Courier New" w:cs="Courier New"/>
-          <w:sz w:val="21"/>
-          <w:szCs w:val="21"/>
-        </w:rPr>
-      </w:pPr>
-      <w:r>
-        <w:rPr>
-          <w:rFonts w:ascii="Courier New" w:eastAsia="Times New Roman" w:hAnsi="Courier New" w:cs="Courier New"/>
-          <w:sz w:val="21"/>
-          <w:szCs w:val="21"/>
-        </w:rPr>
-        <w:t>docker run -p 4000:80 hieu3008/gpt2-chatbot</w:t>
+          <w:u w:val="single"/>
+        </w:rPr>
+        <w:t xml:space="preserve"> </w:t>
+      </w:r>
+      <w:r>
+        <w:rPr>
+          <w:rFonts w:eastAsia="Times New Roman" w:cstheme="minorHAnsi"/>
+          <w:sz w:val="24"/>
+          <w:szCs w:val="24"/>
+        </w:rPr>
+        <w:t>then put the file in the gpt2_model folder</w:t>
       </w:r>
     </w:p>
     <w:p>
@@ -417,25 +407,113 @@
           <w:sz w:val="24"/>
           <w:szCs w:val="24"/>
         </w:rPr>
-        <w:t xml:space="preserve">Body: </w:t>
-      </w:r>
-      <w:proofErr w:type="spellStart"/>
+        <w:t>Body: Json</w:t>
+      </w:r>
       <w:r>
         <w:rPr>
           <w:rFonts w:eastAsia="Times New Roman" w:cstheme="minorHAnsi"/>
           <w:sz w:val="24"/>
           <w:szCs w:val="24"/>
         </w:rPr>
-        <w:t>Json</w:t>
-      </w:r>
-      <w:proofErr w:type="spellEnd"/>
-      <w:r>
+        <w:t xml:space="preserve"> example:</w:t>
+      </w:r>
+    </w:p>
+    <w:p>
+      <w:pPr>
+        <w:spacing w:after="0" w:line="285" w:lineRule="atLeast"/>
+        <w:rPr>
+          <w:rFonts w:ascii="Courier New" w:eastAsia="Times New Roman" w:hAnsi="Courier New" w:cs="Courier New"/>
+          <w:sz w:val="21"/>
+          <w:szCs w:val="21"/>
+        </w:rPr>
+      </w:pPr>
+      <w:r>
+        <w:rPr>
+          <w:rFonts w:ascii="Courier New" w:eastAsia="Times New Roman" w:hAnsi="Courier New" w:cs="Courier New"/>
+          <w:sz w:val="21"/>
+          <w:szCs w:val="21"/>
+        </w:rPr>
+        <w:t>{</w:t>
+      </w:r>
+    </w:p>
+    <w:p>
+      <w:pPr>
+        <w:spacing w:after="0" w:line="285" w:lineRule="atLeast"/>
+        <w:rPr>
+          <w:rFonts w:ascii="Courier New" w:eastAsia="Times New Roman" w:hAnsi="Courier New" w:cs="Courier New"/>
+          <w:sz w:val="21"/>
+          <w:szCs w:val="21"/>
+        </w:rPr>
+      </w:pPr>
+      <w:r>
+        <w:rPr>
+          <w:rFonts w:ascii="Courier New" w:eastAsia="Times New Roman" w:hAnsi="Courier New" w:cs="Courier New"/>
+          <w:sz w:val="21"/>
+          <w:szCs w:val="21"/>
+        </w:rPr>
+        <w:t xml:space="preserve">    </w:t>
+      </w:r>
+      <w:r>
+        <w:rPr>
+          <w:rFonts w:ascii="Courier New" w:eastAsia="Times New Roman" w:hAnsi="Courier New" w:cs="Courier New"/>
+          <w:color w:val="ED7D31" w:themeColor="accent2"/>
+          <w:sz w:val="21"/>
+          <w:szCs w:val="21"/>
+        </w:rPr>
+        <w:t>"text_input"</w:t>
+      </w:r>
+      <w:r>
+        <w:rPr>
+          <w:rFonts w:ascii="Courier New" w:eastAsia="Times New Roman" w:hAnsi="Courier New" w:cs="Courier New"/>
+          <w:color w:val="000000" w:themeColor="text1"/>
+          <w:sz w:val="21"/>
+          <w:szCs w:val="21"/>
+        </w:rPr>
+        <w:t>:</w:t>
+      </w:r>
+      <w:r>
+        <w:rPr>
+          <w:rFonts w:ascii="Courier New" w:eastAsia="Times New Roman" w:hAnsi="Courier New" w:cs="Courier New"/>
+          <w:color w:val="4472C4" w:themeColor="accent1"/>
+          <w:sz w:val="21"/>
+          <w:szCs w:val="21"/>
+        </w:rPr>
+        <w:t>"User: Hi my name is Hieu, What about you?\nChatbot: My name is GPT-2, I'm a model developed by OpenAI and am currently being used as a chatbot\nUser: What is a chatbot?\nChatbot:"</w:t>
+      </w:r>
+    </w:p>
+    <w:p>
+      <w:pPr>
+        <w:spacing w:after="0" w:line="285" w:lineRule="atLeast"/>
+        <w:rPr>
+          <w:rFonts w:ascii="Courier New" w:eastAsia="Times New Roman" w:hAnsi="Courier New" w:cs="Courier New"/>
+          <w:sz w:val="21"/>
+          <w:szCs w:val="21"/>
+        </w:rPr>
+      </w:pPr>
+      <w:r>
+        <w:rPr>
+          <w:rFonts w:ascii="Courier New" w:eastAsia="Times New Roman" w:hAnsi="Courier New" w:cs="Courier New"/>
+          <w:sz w:val="21"/>
+          <w:szCs w:val="21"/>
+        </w:rPr>
+        <w:t>}</w:t>
+      </w:r>
+    </w:p>
+    <w:p>
+      <w:pPr>
         <w:rPr>
           <w:rFonts w:eastAsia="Times New Roman" w:cstheme="minorHAnsi"/>
           <w:sz w:val="24"/>
           <w:szCs w:val="24"/>
         </w:rPr>
-        <w:t xml:space="preserve"> example:</w:t>
+      </w:pPr>
+      <w:r>
+        <w:rPr>
+          <w:rFonts w:eastAsia="Times New Roman" w:cstheme="minorHAnsi"/>
+          <w:sz w:val="24"/>
+          <w:szCs w:val="24"/>
+        </w:rPr>
+        <w:t xml:space="preserve">Response: </w:t>
       </w:r>
     </w:p>
     <w:p>
@@ -480,244 +558,7 @@
           <w:sz w:val="21"/>
           <w:szCs w:val="21"/>
         </w:rPr>
-        <w:t>"</w:t>
-      </w:r>
-      <w:proofErr w:type="spellStart"/>
-      <w:r>
-        <w:rPr>
-          <w:rFonts w:ascii="Courier New" w:eastAsia="Times New Roman" w:hAnsi="Courier New" w:cs="Courier New"/>
-          <w:color w:val="ED7D31" w:themeColor="accent2"/>
-          <w:sz w:val="21"/>
-          <w:szCs w:val="21"/>
-        </w:rPr>
-        <w:t>text_input"</w:t>
-      </w:r>
-      <w:r>
-        <w:rPr>
-          <w:rFonts w:ascii="Courier New" w:eastAsia="Times New Roman" w:hAnsi="Courier New" w:cs="Courier New"/>
-          <w:color w:val="000000" w:themeColor="text1"/>
-          <w:sz w:val="21"/>
-          <w:szCs w:val="21"/>
-        </w:rPr>
-        <w:t>:</w:t>
-      </w:r>
-      <w:r>
-        <w:rPr>
-          <w:rFonts w:ascii="Courier New" w:eastAsia="Times New Roman" w:hAnsi="Courier New" w:cs="Courier New"/>
-          <w:color w:val="4472C4" w:themeColor="accent1"/>
-          <w:sz w:val="21"/>
-          <w:szCs w:val="21"/>
-        </w:rPr>
-        <w:t>"User</w:t>
-      </w:r>
-      <w:proofErr w:type="spellEnd"/>
-      <w:r>
-        <w:rPr>
-          <w:rFonts w:ascii="Courier New" w:eastAsia="Times New Roman" w:hAnsi="Courier New" w:cs="Courier New"/>
-          <w:color w:val="4472C4" w:themeColor="accent1"/>
-          <w:sz w:val="21"/>
-          <w:szCs w:val="21"/>
-        </w:rPr>
-        <w:t xml:space="preserve">: Hi my name is Hieu, What about </w:t>
-      </w:r>
-      <w:proofErr w:type="gramStart"/>
-      <w:r>
-        <w:rPr>
-          <w:rFonts w:ascii="Courier New" w:eastAsia="Times New Roman" w:hAnsi="Courier New" w:cs="Courier New"/>
-          <w:color w:val="4472C4" w:themeColor="accent1"/>
-          <w:sz w:val="21"/>
-          <w:szCs w:val="21"/>
-        </w:rPr>
-        <w:t>you?\</w:t>
-      </w:r>
-      <w:proofErr w:type="spellStart"/>
-      <w:proofErr w:type="gramEnd"/>
-      <w:r>
-        <w:rPr>
-          <w:rFonts w:ascii="Courier New" w:eastAsia="Times New Roman" w:hAnsi="Courier New" w:cs="Courier New"/>
-          <w:color w:val="4472C4" w:themeColor="accent1"/>
-          <w:sz w:val="21"/>
-          <w:szCs w:val="21"/>
-        </w:rPr>
-        <w:t>nChatbot</w:t>
-      </w:r>
-      <w:proofErr w:type="spellEnd"/>
-      <w:r>
-        <w:rPr>
-          <w:rFonts w:ascii="Courier New" w:eastAsia="Times New Roman" w:hAnsi="Courier New" w:cs="Courier New"/>
-          <w:color w:val="4472C4" w:themeColor="accent1"/>
-          <w:sz w:val="21"/>
-          <w:szCs w:val="21"/>
-        </w:rPr>
-        <w:t xml:space="preserve">: My name is GPT-2, I'm a model developed by </w:t>
-      </w:r>
-      <w:proofErr w:type="spellStart"/>
-      <w:r>
-        <w:rPr>
-          <w:rFonts w:ascii="Courier New" w:eastAsia="Times New Roman" w:hAnsi="Courier New" w:cs="Courier New"/>
-          <w:color w:val="4472C4" w:themeColor="accent1"/>
-          <w:sz w:val="21"/>
-          <w:szCs w:val="21"/>
-        </w:rPr>
-        <w:t>OpenAI</w:t>
-      </w:r>
-      <w:proofErr w:type="spellEnd"/>
-      <w:r>
-        <w:rPr>
-          <w:rFonts w:ascii="Courier New" w:eastAsia="Times New Roman" w:hAnsi="Courier New" w:cs="Courier New"/>
-          <w:color w:val="4472C4" w:themeColor="accent1"/>
-          <w:sz w:val="21"/>
-          <w:szCs w:val="21"/>
-        </w:rPr>
-        <w:t xml:space="preserve"> and am currently being used as a chatbot\</w:t>
-      </w:r>
-      <w:proofErr w:type="spellStart"/>
-      <w:r>
-        <w:rPr>
-          <w:rFonts w:ascii="Courier New" w:eastAsia="Times New Roman" w:hAnsi="Courier New" w:cs="Courier New"/>
-          <w:color w:val="4472C4" w:themeColor="accent1"/>
-          <w:sz w:val="21"/>
-          <w:szCs w:val="21"/>
-        </w:rPr>
-        <w:t>nUser</w:t>
-      </w:r>
-      <w:proofErr w:type="spellEnd"/>
-      <w:r>
-        <w:rPr>
-          <w:rFonts w:ascii="Courier New" w:eastAsia="Times New Roman" w:hAnsi="Courier New" w:cs="Courier New"/>
-          <w:color w:val="4472C4" w:themeColor="accent1"/>
-          <w:sz w:val="21"/>
-          <w:szCs w:val="21"/>
-        </w:rPr>
-        <w:t>: What is a chatbot?\</w:t>
-      </w:r>
-      <w:proofErr w:type="spellStart"/>
-      <w:r>
-        <w:rPr>
-          <w:rFonts w:ascii="Courier New" w:eastAsia="Times New Roman" w:hAnsi="Courier New" w:cs="Courier New"/>
-          <w:color w:val="4472C4" w:themeColor="accent1"/>
-          <w:sz w:val="21"/>
-          <w:szCs w:val="21"/>
-        </w:rPr>
-        <w:t>nChatbot</w:t>
-      </w:r>
-      <w:proofErr w:type="spellEnd"/>
-      <w:r>
-        <w:rPr>
-          <w:rFonts w:ascii="Courier New" w:eastAsia="Times New Roman" w:hAnsi="Courier New" w:cs="Courier New"/>
-          <w:color w:val="4472C4" w:themeColor="accent1"/>
-          <w:sz w:val="21"/>
-          <w:szCs w:val="21"/>
-        </w:rPr>
-        <w:t>:"</w:t>
-      </w:r>
-    </w:p>
-    <w:p>
-      <w:pPr>
-        <w:spacing w:after="0" w:line="285" w:lineRule="atLeast"/>
-        <w:rPr>
-          <w:rFonts w:ascii="Courier New" w:eastAsia="Times New Roman" w:hAnsi="Courier New" w:cs="Courier New"/>
-          <w:sz w:val="21"/>
-          <w:szCs w:val="21"/>
-        </w:rPr>
-      </w:pPr>
-      <w:r>
-        <w:rPr>
-          <w:rFonts w:ascii="Courier New" w:eastAsia="Times New Roman" w:hAnsi="Courier New" w:cs="Courier New"/>
-          <w:sz w:val="21"/>
-          <w:szCs w:val="21"/>
-        </w:rPr>
-        <w:t>}</w:t>
-      </w:r>
-    </w:p>
-    <w:p>
-      <w:pPr>
-        <w:rPr>
-          <w:rFonts w:eastAsia="Times New Roman" w:cstheme="minorHAnsi"/>
-          <w:sz w:val="24"/>
-          <w:szCs w:val="24"/>
-        </w:rPr>
-      </w:pPr>
-      <w:r>
-        <w:rPr>
-          <w:rFonts w:eastAsia="Times New Roman" w:cstheme="minorHAnsi"/>
-          <w:sz w:val="24"/>
-          <w:szCs w:val="24"/>
-        </w:rPr>
-        <w:t>Response</w:t>
-      </w:r>
-      <w:r>
-        <w:rPr>
-          <w:rFonts w:eastAsia="Times New Roman" w:cstheme="minorHAnsi"/>
-          <w:sz w:val="24"/>
-          <w:szCs w:val="24"/>
-        </w:rPr>
-        <w:t xml:space="preserve">: </w:t>
-      </w:r>
-    </w:p>
-    <w:p>
-      <w:pPr>
-        <w:spacing w:after="0" w:line="285" w:lineRule="atLeast"/>
-        <w:rPr>
-          <w:rFonts w:ascii="Courier New" w:eastAsia="Times New Roman" w:hAnsi="Courier New" w:cs="Courier New"/>
-          <w:sz w:val="21"/>
-          <w:szCs w:val="21"/>
-        </w:rPr>
-      </w:pPr>
-      <w:r>
-        <w:rPr>
-          <w:rFonts w:ascii="Courier New" w:eastAsia="Times New Roman" w:hAnsi="Courier New" w:cs="Courier New"/>
-          <w:sz w:val="21"/>
-          <w:szCs w:val="21"/>
-        </w:rPr>
-        <w:t>{</w:t>
-      </w:r>
-    </w:p>
-    <w:p>
-      <w:pPr>
-        <w:spacing w:after="0" w:line="285" w:lineRule="atLeast"/>
-        <w:rPr>
-          <w:rFonts w:ascii="Courier New" w:eastAsia="Times New Roman" w:hAnsi="Courier New" w:cs="Courier New"/>
-          <w:sz w:val="21"/>
-          <w:szCs w:val="21"/>
-        </w:rPr>
-      </w:pPr>
-      <w:r>
-        <w:rPr>
-          <w:rFonts w:ascii="Courier New" w:eastAsia="Times New Roman" w:hAnsi="Courier New" w:cs="Courier New"/>
-          <w:sz w:val="21"/>
-          <w:szCs w:val="21"/>
-        </w:rPr>
-        <w:t xml:space="preserve">    </w:t>
-      </w:r>
-      <w:r>
-        <w:rPr>
-          <w:rFonts w:ascii="Courier New" w:eastAsia="Times New Roman" w:hAnsi="Courier New" w:cs="Courier New"/>
-          <w:color w:val="ED7D31" w:themeColor="accent2"/>
-          <w:sz w:val="21"/>
-          <w:szCs w:val="21"/>
-        </w:rPr>
-        <w:t>"</w:t>
-      </w:r>
-      <w:proofErr w:type="spellStart"/>
-      <w:r>
-        <w:rPr>
-          <w:rFonts w:ascii="Courier New" w:eastAsia="Times New Roman" w:hAnsi="Courier New" w:cs="Courier New"/>
-          <w:color w:val="ED7D31" w:themeColor="accent2"/>
-          <w:sz w:val="21"/>
-          <w:szCs w:val="21"/>
-        </w:rPr>
-        <w:t>output</w:t>
-      </w:r>
-      <w:proofErr w:type="gramStart"/>
-      <w:r>
-        <w:rPr>
-          <w:rFonts w:ascii="Courier New" w:eastAsia="Times New Roman" w:hAnsi="Courier New" w:cs="Courier New"/>
-          <w:color w:val="ED7D31" w:themeColor="accent2"/>
-          <w:sz w:val="21"/>
-          <w:szCs w:val="21"/>
-        </w:rPr>
-        <w:t>"</w:t>
+        <w:t>"output"</w:t>
       </w:r>
       <w:r>
         <w:rPr>
@@ -737,20 +578,7 @@
           <w:sz w:val="21"/>
           <w:szCs w:val="21"/>
         </w:rPr>
-        <w:t>Example</w:t>
-      </w:r>
-      <w:proofErr w:type="spellEnd"/>
-      <w:proofErr w:type="gramEnd"/>
-      <w:r>
-        <w:rPr>
-          <w:rFonts w:ascii="Courier New" w:eastAsia="Times New Roman" w:hAnsi="Courier New" w:cs="Courier New"/>
-          <w:b/>
-          <w:bCs/>
-          <w:color w:val="4472C4" w:themeColor="accent1"/>
-          <w:sz w:val="21"/>
-          <w:szCs w:val="21"/>
-        </w:rPr>
-        <w:t xml:space="preserve"> output</w:t>
+        <w:t>Example output</w:t>
       </w:r>
     </w:p>
     <w:p>

--- a/GPT2 Chatbot.docx
+++ b/GPT2 Chatbot.docx
@@ -225,15 +225,7 @@
           <w:sz w:val="36"/>
           <w:szCs w:val="36"/>
         </w:rPr>
-        <w:t>Running</w:t>
-      </w:r>
-      <w:r>
-        <w:rPr>
-          <w:rFonts w:eastAsia="Times New Roman" w:cstheme="minorHAnsi"/>
-          <w:sz w:val="36"/>
-          <w:szCs w:val="36"/>
-        </w:rPr>
-        <w:t xml:space="preserve"> chatbot</w:t>
+        <w:t>Running chatbot</w:t>
       </w:r>
     </w:p>
     <w:p>
@@ -256,7 +248,7 @@
           <w:sz w:val="24"/>
           <w:szCs w:val="24"/>
         </w:rPr>
-        <w:t>R</w:t>
+        <w:t>Run</w:t>
       </w:r>
       <w:r>
         <w:rPr>
@@ -264,7 +256,7 @@
           <w:sz w:val="24"/>
           <w:szCs w:val="24"/>
         </w:rPr>
-        <w:t>un</w:t>
+        <w:t xml:space="preserve"> the below</w:t>
       </w:r>
       <w:r>
         <w:rPr>
@@ -272,7 +264,7 @@
           <w:sz w:val="24"/>
           <w:szCs w:val="24"/>
         </w:rPr>
-        <w:t xml:space="preserve"> the below</w:t>
+        <w:t xml:space="preserve"> command </w:t>
       </w:r>
       <w:r>
         <w:rPr>
@@ -280,51 +272,184 @@
           <w:sz w:val="24"/>
           <w:szCs w:val="24"/>
         </w:rPr>
-        <w:t xml:space="preserve"> command </w:t>
-      </w:r>
-      <w:r>
+        <w:t>to run the chatbot on the terminal</w:t>
+      </w:r>
+    </w:p>
+    <w:p>
+      <w:pPr>
+        <w:spacing w:after="168" w:line="240" w:lineRule="auto"/>
+        <w:rPr>
+          <w:rFonts w:ascii="Courier New" w:eastAsia="Times New Roman" w:hAnsi="Courier New" w:cs="Courier New"/>
+          <w:sz w:val="21"/>
+          <w:szCs w:val="21"/>
+        </w:rPr>
+      </w:pPr>
+      <w:r>
+        <w:rPr>
+          <w:rFonts w:ascii="Courier New" w:eastAsia="Times New Roman" w:hAnsi="Courier New" w:cs="Courier New"/>
+          <w:sz w:val="21"/>
+          <w:szCs w:val="21"/>
+        </w:rPr>
+        <w:t xml:space="preserve">python chatbot-offline.py </w:t>
+      </w:r>
+    </w:p>
+    <w:p>
+      <w:pPr>
+        <w:spacing w:after="168" w:line="240" w:lineRule="auto"/>
+        <w:rPr>
+          <w:rFonts w:ascii="Courier New" w:eastAsia="Times New Roman" w:hAnsi="Courier New" w:cs="Courier New"/>
+          <w:sz w:val="21"/>
+          <w:szCs w:val="21"/>
+        </w:rPr>
+      </w:pPr>
+      <w:r>
+        <w:rPr>
+          <w:noProof/>
+        </w:rPr>
+        <w:drawing>
+          <wp:inline distT="0" distB="0" distL="0" distR="0" wp14:anchorId="1A49AA35" wp14:editId="1713829B">
+            <wp:extent cx="3886200" cy="2185987"/>
+            <wp:effectExtent l="0" t="0" r="0" b="5080"/>
+            <wp:docPr id="1" name="Picture 1"/>
+            <wp:cNvGraphicFramePr>
+              <a:graphicFrameLocks xmlns:a="http://schemas.openxmlformats.org/drawingml/2006/main" noChangeAspect="1"/>
+            </wp:cNvGraphicFramePr>
+            <a:graphic xmlns:a="http://schemas.openxmlformats.org/drawingml/2006/main">
+              <a:graphicData uri="http://schemas.openxmlformats.org/drawingml/2006/picture">
+                <pic:pic xmlns:pic="http://schemas.openxmlformats.org/drawingml/2006/picture">
+                  <pic:nvPicPr>
+                    <pic:cNvPr id="1" name=""/>
+                    <pic:cNvPicPr/>
+                  </pic:nvPicPr>
+                  <pic:blipFill>
+                    <a:blip r:embed="rId7"/>
+                    <a:stretch>
+                      <a:fillRect/>
+                    </a:stretch>
+                  </pic:blipFill>
+                  <pic:spPr>
+                    <a:xfrm>
+                      <a:off x="0" y="0"/>
+                      <a:ext cx="3900581" cy="2194076"/>
+                    </a:xfrm>
+                    <a:prstGeom prst="rect">
+                      <a:avLst/>
+                    </a:prstGeom>
+                  </pic:spPr>
+                </pic:pic>
+              </a:graphicData>
+            </a:graphic>
+          </wp:inline>
+        </w:drawing>
+      </w:r>
+    </w:p>
+    <w:p>
+      <w:pPr>
+        <w:spacing w:after="168" w:line="240" w:lineRule="auto"/>
         <w:rPr>
           <w:rFonts w:eastAsia="Times New Roman" w:cstheme="minorHAnsi"/>
           <w:sz w:val="24"/>
           <w:szCs w:val="24"/>
         </w:rPr>
-        <w:t>to run the chatbot on the terminal</w:t>
-      </w:r>
-    </w:p>
-    <w:p>
-      <w:pPr>
-        <w:spacing w:after="168" w:line="240" w:lineRule="auto"/>
-        <w:rPr>
-          <w:rFonts w:ascii="Courier New" w:eastAsia="Times New Roman" w:hAnsi="Courier New" w:cs="Courier New"/>
-          <w:sz w:val="21"/>
-          <w:szCs w:val="21"/>
-        </w:rPr>
-      </w:pPr>
-      <w:r>
-        <w:rPr>
-          <w:rFonts w:ascii="Courier New" w:eastAsia="Times New Roman" w:hAnsi="Courier New" w:cs="Courier New"/>
-          <w:sz w:val="21"/>
-          <w:szCs w:val="21"/>
-        </w:rPr>
-        <w:t xml:space="preserve">python chatbot-offline.py </w:t>
-      </w:r>
-    </w:p>
-    <w:p>
-      <w:pPr>
-        <w:spacing w:after="168" w:line="240" w:lineRule="auto"/>
+      </w:pPr>
+      <w:r>
+        <w:rPr>
+          <w:noProof/>
+        </w:rPr>
+        <w:drawing>
+          <wp:inline distT="0" distB="0" distL="0" distR="0" wp14:anchorId="6286357F" wp14:editId="51BF2406">
+            <wp:extent cx="3951108" cy="2222500"/>
+            <wp:effectExtent l="0" t="0" r="0" b="6350"/>
+            <wp:docPr id="2" name="Picture 2"/>
+            <wp:cNvGraphicFramePr>
+              <a:graphicFrameLocks xmlns:a="http://schemas.openxmlformats.org/drawingml/2006/main" noChangeAspect="1"/>
+            </wp:cNvGraphicFramePr>
+            <a:graphic xmlns:a="http://schemas.openxmlformats.org/drawingml/2006/main">
+              <a:graphicData uri="http://schemas.openxmlformats.org/drawingml/2006/picture">
+                <pic:pic xmlns:pic="http://schemas.openxmlformats.org/drawingml/2006/picture">
+                  <pic:nvPicPr>
+                    <pic:cNvPr id="1" name=""/>
+                    <pic:cNvPicPr/>
+                  </pic:nvPicPr>
+                  <pic:blipFill>
+                    <a:blip r:embed="rId8"/>
+                    <a:stretch>
+                      <a:fillRect/>
+                    </a:stretch>
+                  </pic:blipFill>
+                  <pic:spPr>
+                    <a:xfrm>
+                      <a:off x="0" y="0"/>
+                      <a:ext cx="3979927" cy="2238711"/>
+                    </a:xfrm>
+                    <a:prstGeom prst="rect">
+                      <a:avLst/>
+                    </a:prstGeom>
+                  </pic:spPr>
+                </pic:pic>
+              </a:graphicData>
+            </a:graphic>
+          </wp:inline>
+        </w:drawing>
+      </w:r>
+      <w:r>
         <w:rPr>
           <w:rFonts w:eastAsia="Times New Roman" w:cstheme="minorHAnsi"/>
           <w:sz w:val="24"/>
           <w:szCs w:val="24"/>
         </w:rPr>
-      </w:pPr>
-      <w:r>
+        <w:t xml:space="preserve">       </w:t>
+      </w:r>
+    </w:p>
+    <w:p>
+      <w:pPr>
+        <w:spacing w:after="168" w:line="240" w:lineRule="auto"/>
         <w:rPr>
           <w:rFonts w:eastAsia="Times New Roman" w:cstheme="minorHAnsi"/>
           <w:sz w:val="24"/>
           <w:szCs w:val="24"/>
         </w:rPr>
-        <w:t xml:space="preserve">       </w:t>
+      </w:pPr>
+      <w:r>
+        <w:rPr>
+          <w:noProof/>
+        </w:rPr>
+        <w:lastRenderedPageBreak/>
+        <w:drawing>
+          <wp:inline distT="0" distB="0" distL="0" distR="0" wp14:anchorId="2CD5E0AF" wp14:editId="24195FA2">
+            <wp:extent cx="3968750" cy="2232422"/>
+            <wp:effectExtent l="0" t="0" r="0" b="0"/>
+            <wp:docPr id="3" name="Picture 3"/>
+            <wp:cNvGraphicFramePr>
+              <a:graphicFrameLocks xmlns:a="http://schemas.openxmlformats.org/drawingml/2006/main" noChangeAspect="1"/>
+            </wp:cNvGraphicFramePr>
+            <a:graphic xmlns:a="http://schemas.openxmlformats.org/drawingml/2006/main">
+              <a:graphicData uri="http://schemas.openxmlformats.org/drawingml/2006/picture">
+                <pic:pic xmlns:pic="http://schemas.openxmlformats.org/drawingml/2006/picture">
+                  <pic:nvPicPr>
+                    <pic:cNvPr id="1" name=""/>
+                    <pic:cNvPicPr/>
+                  </pic:nvPicPr>
+                  <pic:blipFill>
+                    <a:blip r:embed="rId9"/>
+                    <a:stretch>
+                      <a:fillRect/>
+                    </a:stretch>
+                  </pic:blipFill>
+                  <pic:spPr>
+                    <a:xfrm>
+                      <a:off x="0" y="0"/>
+                      <a:ext cx="3982176" cy="2239974"/>
+                    </a:xfrm>
+                    <a:prstGeom prst="rect">
+                      <a:avLst/>
+                    </a:prstGeom>
+                  </pic:spPr>
+                </pic:pic>
+              </a:graphicData>
+            </a:graphic>
+          </wp:inline>
+        </w:drawing>
       </w:r>
     </w:p>
     <w:p>
@@ -407,112 +532,104 @@
           <w:sz w:val="24"/>
           <w:szCs w:val="24"/>
         </w:rPr>
-        <w:t>Body: Json</w:t>
-      </w:r>
-      <w:r>
+        <w:t>Body: Json example:</w:t>
+      </w:r>
+    </w:p>
+    <w:p>
+      <w:pPr>
+        <w:spacing w:after="0" w:line="285" w:lineRule="atLeast"/>
+        <w:rPr>
+          <w:rFonts w:ascii="Courier New" w:eastAsia="Times New Roman" w:hAnsi="Courier New" w:cs="Courier New"/>
+          <w:sz w:val="21"/>
+          <w:szCs w:val="21"/>
+        </w:rPr>
+      </w:pPr>
+      <w:r>
+        <w:rPr>
+          <w:rFonts w:ascii="Courier New" w:eastAsia="Times New Roman" w:hAnsi="Courier New" w:cs="Courier New"/>
+          <w:sz w:val="21"/>
+          <w:szCs w:val="21"/>
+        </w:rPr>
+        <w:t>{</w:t>
+      </w:r>
+    </w:p>
+    <w:p>
+      <w:pPr>
+        <w:spacing w:after="0" w:line="285" w:lineRule="atLeast"/>
+        <w:rPr>
+          <w:rFonts w:ascii="Courier New" w:eastAsia="Times New Roman" w:hAnsi="Courier New" w:cs="Courier New"/>
+          <w:sz w:val="21"/>
+          <w:szCs w:val="21"/>
+        </w:rPr>
+      </w:pPr>
+      <w:r>
+        <w:rPr>
+          <w:rFonts w:ascii="Courier New" w:eastAsia="Times New Roman" w:hAnsi="Courier New" w:cs="Courier New"/>
+          <w:sz w:val="21"/>
+          <w:szCs w:val="21"/>
+        </w:rPr>
+        <w:t xml:space="preserve">    </w:t>
+      </w:r>
+      <w:r>
+        <w:rPr>
+          <w:rFonts w:ascii="Courier New" w:eastAsia="Times New Roman" w:hAnsi="Courier New" w:cs="Courier New"/>
+          <w:color w:val="ED7D31" w:themeColor="accent2"/>
+          <w:sz w:val="21"/>
+          <w:szCs w:val="21"/>
+        </w:rPr>
+        <w:t>"text_input"</w:t>
+      </w:r>
+      <w:r>
+        <w:rPr>
+          <w:rFonts w:ascii="Courier New" w:eastAsia="Times New Roman" w:hAnsi="Courier New" w:cs="Courier New"/>
+          <w:color w:val="000000" w:themeColor="text1"/>
+          <w:sz w:val="21"/>
+          <w:szCs w:val="21"/>
+        </w:rPr>
+        <w:t>:</w:t>
+      </w:r>
+      <w:r>
+        <w:rPr>
+          <w:rFonts w:ascii="Courier New" w:eastAsia="Times New Roman" w:hAnsi="Courier New" w:cs="Courier New"/>
+          <w:color w:val="4472C4" w:themeColor="accent1"/>
+          <w:sz w:val="21"/>
+          <w:szCs w:val="21"/>
+        </w:rPr>
+        <w:t>"User: Hi my name is Hieu, What about you?\nChatbot: My name is GPT-2, I'm a model developed by OpenAI and am currently being used as a chatbot\nUser: What is a chatbot?\nChatbot:"</w:t>
+      </w:r>
+    </w:p>
+    <w:p>
+      <w:pPr>
+        <w:spacing w:after="0" w:line="285" w:lineRule="atLeast"/>
+        <w:rPr>
+          <w:rFonts w:ascii="Courier New" w:eastAsia="Times New Roman" w:hAnsi="Courier New" w:cs="Courier New"/>
+          <w:sz w:val="21"/>
+          <w:szCs w:val="21"/>
+        </w:rPr>
+      </w:pPr>
+      <w:r>
+        <w:rPr>
+          <w:rFonts w:ascii="Courier New" w:eastAsia="Times New Roman" w:hAnsi="Courier New" w:cs="Courier New"/>
+          <w:sz w:val="21"/>
+          <w:szCs w:val="21"/>
+        </w:rPr>
+        <w:t>}</w:t>
+      </w:r>
+    </w:p>
+    <w:p>
+      <w:pPr>
         <w:rPr>
           <w:rFonts w:eastAsia="Times New Roman" w:cstheme="minorHAnsi"/>
           <w:sz w:val="24"/>
           <w:szCs w:val="24"/>
         </w:rPr>
-        <w:t xml:space="preserve"> example:</w:t>
-      </w:r>
-    </w:p>
-    <w:p>
-      <w:pPr>
-        <w:spacing w:after="0" w:line="285" w:lineRule="atLeast"/>
-        <w:rPr>
-          <w:rFonts w:ascii="Courier New" w:eastAsia="Times New Roman" w:hAnsi="Courier New" w:cs="Courier New"/>
-          <w:sz w:val="21"/>
-          <w:szCs w:val="21"/>
-        </w:rPr>
-      </w:pPr>
-      <w:r>
-        <w:rPr>
-          <w:rFonts w:ascii="Courier New" w:eastAsia="Times New Roman" w:hAnsi="Courier New" w:cs="Courier New"/>
-          <w:sz w:val="21"/>
-          <w:szCs w:val="21"/>
-        </w:rPr>
-        <w:t>{</w:t>
-      </w:r>
-    </w:p>
-    <w:p>
-      <w:pPr>
-        <w:spacing w:after="0" w:line="285" w:lineRule="atLeast"/>
-        <w:rPr>
-          <w:rFonts w:ascii="Courier New" w:eastAsia="Times New Roman" w:hAnsi="Courier New" w:cs="Courier New"/>
-          <w:sz w:val="21"/>
-          <w:szCs w:val="21"/>
-        </w:rPr>
-      </w:pPr>
-      <w:r>
-        <w:rPr>
-          <w:rFonts w:ascii="Courier New" w:eastAsia="Times New Roman" w:hAnsi="Courier New" w:cs="Courier New"/>
-          <w:sz w:val="21"/>
-          <w:szCs w:val="21"/>
-        </w:rPr>
-        <w:t xml:space="preserve">    </w:t>
-      </w:r>
-      <w:r>
-        <w:rPr>
-          <w:rFonts w:ascii="Courier New" w:eastAsia="Times New Roman" w:hAnsi="Courier New" w:cs="Courier New"/>
-          <w:color w:val="ED7D31" w:themeColor="accent2"/>
-          <w:sz w:val="21"/>
-          <w:szCs w:val="21"/>
-        </w:rPr>
-        <w:t>"text_input"</w:t>
-      </w:r>
-      <w:r>
-        <w:rPr>
-          <w:rFonts w:ascii="Courier New" w:eastAsia="Times New Roman" w:hAnsi="Courier New" w:cs="Courier New"/>
-          <w:color w:val="000000" w:themeColor="text1"/>
-          <w:sz w:val="21"/>
-          <w:szCs w:val="21"/>
-        </w:rPr>
-        <w:t>:</w:t>
-      </w:r>
-      <w:r>
-        <w:rPr>
-          <w:rFonts w:ascii="Courier New" w:eastAsia="Times New Roman" w:hAnsi="Courier New" w:cs="Courier New"/>
-          <w:color w:val="4472C4" w:themeColor="accent1"/>
-          <w:sz w:val="21"/>
-          <w:szCs w:val="21"/>
-        </w:rPr>
-        <w:t>"User: Hi my name is Hieu, What about you?\nChatbot: My name is GPT-2, I'm a model developed by OpenAI and am currently being used as a chatbot\nUser: What is a chatbot?\nChatbot:"</w:t>
-      </w:r>
-    </w:p>
-    <w:p>
-      <w:pPr>
-        <w:spacing w:after="0" w:line="285" w:lineRule="atLeast"/>
-        <w:rPr>
-          <w:rFonts w:ascii="Courier New" w:eastAsia="Times New Roman" w:hAnsi="Courier New" w:cs="Courier New"/>
-          <w:sz w:val="21"/>
-          <w:szCs w:val="21"/>
-        </w:rPr>
-      </w:pPr>
-      <w:r>
-        <w:rPr>
-          <w:rFonts w:ascii="Courier New" w:eastAsia="Times New Roman" w:hAnsi="Courier New" w:cs="Courier New"/>
-          <w:sz w:val="21"/>
-          <w:szCs w:val="21"/>
-        </w:rPr>
-        <w:t>}</w:t>
-      </w:r>
-    </w:p>
-    <w:p>
-      <w:pPr>
+      </w:pPr>
+      <w:r>
         <w:rPr>
           <w:rFonts w:eastAsia="Times New Roman" w:cstheme="minorHAnsi"/>
           <w:sz w:val="24"/>
           <w:szCs w:val="24"/>
         </w:rPr>
-      </w:pPr>
-      <w:r>
-        <w:rPr>
-          <w:rFonts w:eastAsia="Times New Roman" w:cstheme="minorHAnsi"/>
-          <w:sz w:val="24"/>
-          <w:szCs w:val="24"/>
-        </w:rPr>
         <w:t xml:space="preserve">Response: </w:t>
       </w:r>
     </w:p>
@@ -598,6 +715,121 @@
         </w:rPr>
         <w:t>}</w:t>
       </w:r>
+    </w:p>
+    <w:p>
+      <w:pPr>
+        <w:spacing w:after="0" w:line="285" w:lineRule="atLeast"/>
+        <w:rPr>
+          <w:rFonts w:ascii="Courier New" w:eastAsia="Times New Roman" w:hAnsi="Courier New" w:cs="Courier New"/>
+          <w:sz w:val="21"/>
+          <w:szCs w:val="21"/>
+        </w:rPr>
+      </w:pPr>
+    </w:p>
+    <w:p>
+      <w:pPr>
+        <w:spacing w:after="0" w:line="285" w:lineRule="atLeast"/>
+        <w:rPr>
+          <w:rFonts w:ascii="Courier New" w:eastAsia="Times New Roman" w:hAnsi="Courier New" w:cs="Courier New"/>
+          <w:sz w:val="21"/>
+          <w:szCs w:val="21"/>
+        </w:rPr>
+      </w:pPr>
+    </w:p>
+    <w:p>
+      <w:pPr>
+        <w:pStyle w:val="ListParagraph"/>
+        <w:numPr>
+          <w:ilvl w:val="0"/>
+          <w:numId w:val="2"/>
+        </w:numPr>
+      </w:pPr>
+      <w:r>
+        <w:rPr>
+          <w:rFonts w:eastAsia="Times New Roman" w:cstheme="minorHAnsi"/>
+          <w:sz w:val="36"/>
+          <w:szCs w:val="36"/>
+        </w:rPr>
+        <w:t>Configuration</w:t>
+      </w:r>
+    </w:p>
+    <w:p>
+      <w:pPr>
+        <w:pStyle w:val="ListParagraph"/>
+        <w:numPr>
+          <w:ilvl w:val="0"/>
+          <w:numId w:val="7"/>
+        </w:numPr>
+      </w:pPr>
+      <w:r>
+        <w:t xml:space="preserve">The chatbot use the pretrained GPT2-small model (117M parameters, 535MB model file), you can start the chatbot in terminal or start a Flask API with the model. The model </w:t>
+      </w:r>
+      <w:r>
+        <w:t>is only a default pretrained model</w:t>
+      </w:r>
+      <w:r>
+        <w:t xml:space="preserve"> so for it to act as a chatbot we preprompt the model in the form of  “User: …  Chatbot: …”.</w:t>
+      </w:r>
+    </w:p>
+    <w:p>
+      <w:pPr>
+        <w:pStyle w:val="ListParagraph"/>
+        <w:ind w:left="471"/>
+      </w:pPr>
+    </w:p>
+    <w:p>
+      <w:pPr>
+        <w:pStyle w:val="ListParagraph"/>
+        <w:numPr>
+          <w:ilvl w:val="0"/>
+          <w:numId w:val="7"/>
+        </w:numPr>
+      </w:pPr>
+      <w:r>
+        <w:t>The config file “</w:t>
+      </w:r>
+      <w:r>
+        <w:t>model_config.json</w:t>
+      </w:r>
+      <w:r>
+        <w:t>” contain the default config of the gpt2 model itself and</w:t>
+      </w:r>
+      <w:r>
+        <w:t xml:space="preserve"> </w:t>
+      </w:r>
+      <w:r>
+        <w:t xml:space="preserve">is unchanged from the default value provided by huggingface. </w:t>
+      </w:r>
+    </w:p>
+    <w:p>
+      <w:pPr>
+        <w:pStyle w:val="ListParagraph"/>
+        <w:ind w:left="471"/>
+      </w:pPr>
+    </w:p>
+    <w:p>
+      <w:pPr>
+        <w:pStyle w:val="ListParagraph"/>
+        <w:numPr>
+          <w:ilvl w:val="0"/>
+          <w:numId w:val="7"/>
+        </w:numPr>
+      </w:pPr>
+      <w:r>
+        <w:t>Another config file “generation</w:t>
+      </w:r>
+      <w:r>
+        <w:t>_config.json</w:t>
+      </w:r>
+      <w:r>
+        <w:t>” is the config file for the model generation process and contain 3 value top_p, top_k and max generation length.</w:t>
+      </w:r>
+    </w:p>
+    <w:p>
+      <w:pPr>
+        <w:pStyle w:val="ListParagraph"/>
+        <w:ind w:left="471"/>
+      </w:pPr>
     </w:p>
     <w:p/>
     <w:sectPr>
@@ -1839,6 +2071,7 @@
   <w:style w:type="paragraph" w:default="1" w:styleId="Normal">
     <w:name w:val="Normal"/>
     <w:qFormat/>
+    <w:rsid w:val="00ED5AEF"/>
   </w:style>
   <w:style w:type="paragraph" w:styleId="Heading1">
     <w:name w:val="heading 1"/>
